--- a/E5/Situation professionnelle 2/Addario_Mattéo-Fiche_situation_professionnelle_2_BTS-SIO 2023.docx
+++ b/E5/Situation professionnelle 2/Addario_Mattéo-Fiche_situation_professionnelle_2_BTS-SIO 2023.docx
@@ -1351,7 +1351,7 @@
                 <w:bCs/>
                 <w:sz w:val="20"/>
               </w:rPr>
-              <w:t>02/01/2022 au 30/03/2022</w:t>
+              <w:t>02/01/202</w:t>
             </w:r>
             <w:r>
               <w:rPr>
@@ -1359,7 +1359,23 @@
                 <w:bCs/>
                 <w:sz w:val="20"/>
               </w:rPr>
-              <w:tab/>
+              <w:t>3</w:t>
+            </w:r>
+            <w:r>
+              <w:rPr>
+                <w:rFonts w:ascii="Arial" w:hAnsi="Arial" w:cs="Arial"/>
+                <w:bCs/>
+                <w:sz w:val="20"/>
+              </w:rPr>
+              <w:t xml:space="preserve"> au 30/03/2022</w:t>
+            </w:r>
+            <w:r>
+              <w:rPr>
+                <w:rFonts w:ascii="Arial" w:hAnsi="Arial" w:cs="Arial"/>
+                <w:bCs/>
+                <w:sz w:val="20"/>
+              </w:rPr>
+              <w:t>3</w:t>
             </w:r>
             <w:r>
               <w:rPr>
@@ -4275,7 +4291,9 @@
         <w:spacing w:line="276" w:lineRule="auto"/>
         <w:rPr>
           <w:rFonts w:ascii="Arial" w:hAnsi="Arial"/>
-          <w:bCs/>
+          <w:b/>
+          <w:i/>
+          <w:iCs/>
           <w:sz w:val="20"/>
           <w:szCs w:val="20"/>
         </w:rPr>
@@ -4286,7 +4304,38 @@
         <w:pStyle w:val="Paragraphedeliste"/>
         <w:numPr>
           <w:ilvl w:val="0"/>
-          <w:numId w:val="49"/>
+          <w:numId w:val="46"/>
+        </w:numPr>
+        <w:snapToGrid w:val="0"/>
+        <w:rPr>
+          <w:rFonts w:ascii="Arial" w:hAnsi="Arial"/>
+          <w:b/>
+          <w:i/>
+          <w:iCs/>
+          <w:sz w:val="20"/>
+          <w:szCs w:val="20"/>
+          <w:u w:val="single"/>
+        </w:rPr>
+      </w:pPr>
+      <w:r>
+        <w:rPr>
+          <w:rFonts w:ascii="Arial" w:hAnsi="Arial"/>
+          <w:b/>
+          <w:i/>
+          <w:iCs/>
+          <w:sz w:val="20"/>
+          <w:szCs w:val="20"/>
+          <w:u w:val="single"/>
+        </w:rPr>
+        <w:t>Zone LAN :</w:t>
+      </w:r>
+    </w:p>
+    <w:p>
+      <w:pPr>
+        <w:pStyle w:val="Paragraphedeliste"/>
+        <w:numPr>
+          <w:ilvl w:val="1"/>
+          <w:numId w:val="46"/>
         </w:numPr>
         <w:snapToGrid w:val="0"/>
         <w:rPr>
@@ -4303,15 +4352,15 @@
           <w:sz w:val="20"/>
           <w:szCs w:val="20"/>
         </w:rPr>
-        <w:t>Un serveur contrôleur de domaine AD, DNS, DHCP, DFS, Radius principale redondé sur un autre serveur sur le même site -&gt; Windows Server 2019</w:t>
+        <w:t>Un serveur contrôleur de domaine AD, DNS, DHCP principale -&gt; Windows Server 2019</w:t>
       </w:r>
     </w:p>
     <w:p>
       <w:pPr>
         <w:pStyle w:val="Paragraphedeliste"/>
         <w:numPr>
-          <w:ilvl w:val="0"/>
-          <w:numId w:val="49"/>
+          <w:ilvl w:val="2"/>
+          <w:numId w:val="46"/>
         </w:numPr>
         <w:snapToGrid w:val="0"/>
         <w:rPr>
@@ -4328,24 +4377,19 @@
           <w:sz w:val="20"/>
           <w:szCs w:val="20"/>
         </w:rPr>
-        <w:t>Un serveur de supervision -&gt; Zabbix</w:t>
-      </w:r>
-    </w:p>
-    <w:p>
-      <w:pPr>
-        <w:pStyle w:val="Paragraphedeliste"/>
-        <w:numPr>
-          <w:ilvl w:val="0"/>
-          <w:numId w:val="49"/>
-        </w:numPr>
-        <w:snapToGrid w:val="0"/>
+        <w:t xml:space="preserve">Un deuxième serveur </w:t>
+      </w:r>
+      <w:proofErr w:type="spellStart"/>
+      <w:r>
         <w:rPr>
           <w:rFonts w:ascii="Arial" w:hAnsi="Arial"/>
           <w:bCs/>
           <w:sz w:val="20"/>
           <w:szCs w:val="20"/>
         </w:rPr>
-      </w:pPr>
+        <w:t>windows</w:t>
+      </w:r>
+      <w:proofErr w:type="spellEnd"/>
       <w:r>
         <w:rPr>
           <w:rFonts w:ascii="Arial" w:hAnsi="Arial"/>
@@ -4353,29 +4397,34 @@
           <w:sz w:val="20"/>
           <w:szCs w:val="20"/>
         </w:rPr>
-        <w:t xml:space="preserve">Deux routeurs / Firewall / VPN : </w:t>
-      </w:r>
-      <w:proofErr w:type="spellStart"/>
+        <w:t xml:space="preserve"> 2019 redondé du 1</w:t>
+      </w:r>
       <w:r>
         <w:rPr>
           <w:rFonts w:ascii="Arial" w:hAnsi="Arial"/>
           <w:bCs/>
           <w:sz w:val="20"/>
           <w:szCs w:val="20"/>
-        </w:rPr>
-        <w:t>Pfsense</w:t>
-      </w:r>
-      <w:proofErr w:type="spellEnd"/>
-      <w:r>
+          <w:vertAlign w:val="superscript"/>
+        </w:rPr>
+        <w:t>er</w:t>
+      </w:r>
+    </w:p>
+    <w:p>
+      <w:pPr>
+        <w:pStyle w:val="Paragraphedeliste"/>
+        <w:numPr>
+          <w:ilvl w:val="1"/>
+          <w:numId w:val="46"/>
+        </w:numPr>
+        <w:snapToGrid w:val="0"/>
         <w:rPr>
           <w:rFonts w:ascii="Arial" w:hAnsi="Arial"/>
           <w:bCs/>
           <w:sz w:val="20"/>
           <w:szCs w:val="20"/>
         </w:rPr>
-        <w:t xml:space="preserve"> -&gt; </w:t>
-      </w:r>
-      <w:proofErr w:type="spellStart"/>
+      </w:pPr>
       <w:r>
         <w:rPr>
           <w:rFonts w:ascii="Arial" w:hAnsi="Arial"/>
@@ -4383,19 +4432,24 @@
           <w:sz w:val="20"/>
           <w:szCs w:val="20"/>
         </w:rPr>
-        <w:t>Pfsense</w:t>
-      </w:r>
-      <w:proofErr w:type="spellEnd"/>
-      <w:r>
+        <w:t>Un serveur de supervision -&gt; Zabbix</w:t>
+      </w:r>
+    </w:p>
+    <w:p>
+      <w:pPr>
+        <w:pStyle w:val="Paragraphedeliste"/>
+        <w:numPr>
+          <w:ilvl w:val="1"/>
+          <w:numId w:val="46"/>
+        </w:numPr>
+        <w:snapToGrid w:val="0"/>
         <w:rPr>
           <w:rFonts w:ascii="Arial" w:hAnsi="Arial"/>
           <w:bCs/>
           <w:sz w:val="20"/>
           <w:szCs w:val="20"/>
         </w:rPr>
-        <w:t xml:space="preserve">, </w:t>
-      </w:r>
-      <w:proofErr w:type="spellStart"/>
+      </w:pPr>
       <w:r>
         <w:rPr>
           <w:rFonts w:ascii="Arial" w:hAnsi="Arial"/>
@@ -4403,25 +4457,19 @@
           <w:sz w:val="20"/>
           <w:szCs w:val="20"/>
         </w:rPr>
-        <w:t>OpenVPN</w:t>
-      </w:r>
-      <w:proofErr w:type="spellEnd"/>
-    </w:p>
-    <w:p>
-      <w:pPr>
-        <w:pStyle w:val="Paragraphedeliste"/>
-        <w:numPr>
-          <w:ilvl w:val="0"/>
-          <w:numId w:val="49"/>
-        </w:numPr>
-        <w:snapToGrid w:val="0"/>
+        <w:t xml:space="preserve">Un serveur de téléphonie -&gt; </w:t>
+      </w:r>
+      <w:proofErr w:type="spellStart"/>
+      <w:r>
         <w:rPr>
           <w:rFonts w:ascii="Arial" w:hAnsi="Arial"/>
           <w:bCs/>
           <w:sz w:val="20"/>
           <w:szCs w:val="20"/>
         </w:rPr>
-      </w:pPr>
+        <w:t>Asterisk</w:t>
+      </w:r>
+      <w:proofErr w:type="spellEnd"/>
       <w:r>
         <w:rPr>
           <w:rFonts w:ascii="Arial" w:hAnsi="Arial"/>
@@ -4429,7 +4477,7 @@
           <w:sz w:val="20"/>
           <w:szCs w:val="20"/>
         </w:rPr>
-        <w:t xml:space="preserve">Un serveur de téléphonie -&gt; </w:t>
+        <w:t xml:space="preserve"> / client -&gt; </w:t>
       </w:r>
       <w:proofErr w:type="spellStart"/>
       <w:r>
@@ -4439,19 +4487,25 @@
           <w:sz w:val="20"/>
           <w:szCs w:val="20"/>
         </w:rPr>
-        <w:t>Asterisk</w:t>
+        <w:t>Linphone</w:t>
       </w:r>
       <w:proofErr w:type="spellEnd"/>
-      <w:r>
+    </w:p>
+    <w:p>
+      <w:pPr>
+        <w:pStyle w:val="Paragraphedeliste"/>
+        <w:numPr>
+          <w:ilvl w:val="1"/>
+          <w:numId w:val="46"/>
+        </w:numPr>
+        <w:snapToGrid w:val="0"/>
         <w:rPr>
           <w:rFonts w:ascii="Arial" w:hAnsi="Arial"/>
           <w:bCs/>
           <w:sz w:val="20"/>
           <w:szCs w:val="20"/>
         </w:rPr>
-        <w:t xml:space="preserve"> / client -&gt; </w:t>
-      </w:r>
-      <w:proofErr w:type="spellStart"/>
+      </w:pPr>
       <w:r>
         <w:rPr>
           <w:rFonts w:ascii="Arial" w:hAnsi="Arial"/>
@@ -4459,25 +4513,19 @@
           <w:sz w:val="20"/>
           <w:szCs w:val="20"/>
         </w:rPr>
-        <w:t>Linphone</w:t>
-      </w:r>
-      <w:proofErr w:type="spellEnd"/>
-    </w:p>
-    <w:p>
-      <w:pPr>
-        <w:pStyle w:val="Paragraphedeliste"/>
-        <w:numPr>
-          <w:ilvl w:val="0"/>
-          <w:numId w:val="49"/>
-        </w:numPr>
-        <w:snapToGrid w:val="0"/>
+        <w:t xml:space="preserve">Un serveur de messagerie -&gt; </w:t>
+      </w:r>
+      <w:proofErr w:type="spellStart"/>
+      <w:r>
         <w:rPr>
           <w:rFonts w:ascii="Arial" w:hAnsi="Arial"/>
           <w:bCs/>
           <w:sz w:val="20"/>
           <w:szCs w:val="20"/>
         </w:rPr>
-      </w:pPr>
+        <w:t>Hmailserver</w:t>
+      </w:r>
+      <w:proofErr w:type="spellEnd"/>
       <w:r>
         <w:rPr>
           <w:rFonts w:ascii="Arial" w:hAnsi="Arial"/>
@@ -4485,44 +4533,78 @@
           <w:sz w:val="20"/>
           <w:szCs w:val="20"/>
         </w:rPr>
-        <w:t xml:space="preserve">Un serveur de messagerie -&gt; </w:t>
-      </w:r>
-      <w:proofErr w:type="spellStart"/>
-      <w:r>
+        <w:t xml:space="preserve"> / client -&gt; Thunderbird</w:t>
+      </w:r>
+    </w:p>
+    <w:p>
+      <w:pPr>
+        <w:pStyle w:val="Paragraphedeliste"/>
+        <w:snapToGrid w:val="0"/>
+        <w:ind w:left="2249"/>
         <w:rPr>
           <w:rFonts w:ascii="Arial" w:hAnsi="Arial"/>
           <w:bCs/>
           <w:sz w:val="20"/>
           <w:szCs w:val="20"/>
         </w:rPr>
-        <w:t>Hmailserver</w:t>
-      </w:r>
-      <w:proofErr w:type="spellEnd"/>
-      <w:r>
+      </w:pPr>
+    </w:p>
+    <w:p>
+      <w:pPr>
+        <w:pStyle w:val="Paragraphedeliste"/>
+        <w:numPr>
+          <w:ilvl w:val="0"/>
+          <w:numId w:val="46"/>
+        </w:numPr>
+        <w:snapToGrid w:val="0"/>
+        <w:rPr>
+          <w:rFonts w:ascii="Arial" w:hAnsi="Arial"/>
+          <w:b/>
+          <w:i/>
+          <w:iCs/>
+          <w:sz w:val="20"/>
+          <w:szCs w:val="20"/>
+          <w:u w:val="single"/>
+        </w:rPr>
+      </w:pPr>
+      <w:r>
+        <w:rPr>
+          <w:rFonts w:ascii="Arial" w:hAnsi="Arial"/>
+          <w:b/>
+          <w:i/>
+          <w:iCs/>
+          <w:sz w:val="20"/>
+          <w:szCs w:val="20"/>
+          <w:u w:val="single"/>
+        </w:rPr>
+        <w:t>Zone WAN :</w:t>
+      </w:r>
+    </w:p>
+    <w:p>
+      <w:pPr>
+        <w:pStyle w:val="Paragraphedeliste"/>
+        <w:numPr>
+          <w:ilvl w:val="1"/>
+          <w:numId w:val="46"/>
+        </w:numPr>
+        <w:snapToGrid w:val="0"/>
         <w:rPr>
           <w:rFonts w:ascii="Arial" w:hAnsi="Arial"/>
           <w:bCs/>
           <w:sz w:val="20"/>
           <w:szCs w:val="20"/>
         </w:rPr>
-        <w:t xml:space="preserve"> / client -&gt; Thunderbird</w:t>
-      </w:r>
-    </w:p>
-    <w:p>
-      <w:pPr>
-        <w:pStyle w:val="Paragraphedeliste"/>
-        <w:numPr>
-          <w:ilvl w:val="0"/>
-          <w:numId w:val="49"/>
-        </w:numPr>
-        <w:snapToGrid w:val="0"/>
+      </w:pPr>
+      <w:r>
         <w:rPr>
           <w:rFonts w:ascii="Arial" w:hAnsi="Arial"/>
           <w:bCs/>
           <w:sz w:val="20"/>
           <w:szCs w:val="20"/>
         </w:rPr>
-      </w:pPr>
+        <w:t xml:space="preserve">Clients </w:t>
+      </w:r>
+      <w:proofErr w:type="spellStart"/>
       <w:r>
         <w:rPr>
           <w:rFonts w:ascii="Arial" w:hAnsi="Arial"/>
@@ -4530,9 +4612,9 @@
           <w:sz w:val="20"/>
           <w:szCs w:val="20"/>
         </w:rPr>
-        <w:t xml:space="preserve">Un serveur web en DMZ -&gt; </w:t>
-      </w:r>
-      <w:proofErr w:type="spellStart"/>
+        <w:t>OpenVPN</w:t>
+      </w:r>
+      <w:proofErr w:type="spellEnd"/>
       <w:r>
         <w:rPr>
           <w:rFonts w:ascii="Arial" w:hAnsi="Arial"/>
@@ -4540,18 +4622,208 @@
           <w:sz w:val="20"/>
           <w:szCs w:val="20"/>
         </w:rPr>
+        <w:t xml:space="preserve"> -&gt; Windows 10</w:t>
+      </w:r>
+    </w:p>
+    <w:p>
+      <w:pPr>
+        <w:pStyle w:val="Paragraphedeliste"/>
+        <w:snapToGrid w:val="0"/>
+        <w:ind w:left="2249"/>
+        <w:rPr>
+          <w:rFonts w:ascii="Arial" w:hAnsi="Arial"/>
+          <w:bCs/>
+          <w:sz w:val="20"/>
+          <w:szCs w:val="20"/>
+        </w:rPr>
+      </w:pPr>
+    </w:p>
+    <w:p>
+      <w:pPr>
+        <w:pStyle w:val="Paragraphedeliste"/>
+        <w:numPr>
+          <w:ilvl w:val="0"/>
+          <w:numId w:val="46"/>
+        </w:numPr>
+        <w:snapToGrid w:val="0"/>
+        <w:rPr>
+          <w:rFonts w:ascii="Arial" w:hAnsi="Arial"/>
+          <w:b/>
+          <w:i/>
+          <w:iCs/>
+          <w:sz w:val="20"/>
+          <w:szCs w:val="20"/>
+          <w:u w:val="single"/>
+        </w:rPr>
+      </w:pPr>
+      <w:r>
+        <w:rPr>
+          <w:rFonts w:ascii="Arial" w:hAnsi="Arial"/>
+          <w:b/>
+          <w:i/>
+          <w:iCs/>
+          <w:sz w:val="20"/>
+          <w:szCs w:val="20"/>
+          <w:u w:val="single"/>
+        </w:rPr>
+        <w:t>Zone DMZ :</w:t>
+      </w:r>
+    </w:p>
+    <w:p>
+      <w:pPr>
+        <w:pStyle w:val="Paragraphedeliste"/>
+        <w:numPr>
+          <w:ilvl w:val="1"/>
+          <w:numId w:val="46"/>
+        </w:numPr>
+        <w:snapToGrid w:val="0"/>
+        <w:rPr>
+          <w:rFonts w:ascii="Arial" w:hAnsi="Arial"/>
+          <w:bCs/>
+          <w:sz w:val="20"/>
+          <w:szCs w:val="20"/>
+        </w:rPr>
+      </w:pPr>
+      <w:r>
+        <w:rPr>
+          <w:rFonts w:ascii="Arial" w:hAnsi="Arial"/>
+          <w:bCs/>
+          <w:sz w:val="20"/>
+          <w:szCs w:val="20"/>
+        </w:rPr>
+        <w:t xml:space="preserve">Un serveur web en DMZ -&gt; </w:t>
+      </w:r>
+      <w:proofErr w:type="spellStart"/>
+      <w:r>
+        <w:rPr>
+          <w:rFonts w:ascii="Arial" w:hAnsi="Arial"/>
+          <w:bCs/>
+          <w:sz w:val="20"/>
+          <w:szCs w:val="20"/>
+        </w:rPr>
         <w:t>Ebrigade</w:t>
       </w:r>
       <w:proofErr w:type="spellEnd"/>
     </w:p>
     <w:p>
       <w:pPr>
-        <w:rPr>
-          <w:rFonts w:eastAsiaTheme="majorEastAsia" w:cstheme="majorBidi"/>
-          <w:spacing w:val="-10"/>
-          <w:kern w:val="28"/>
-        </w:rPr>
-      </w:pPr>
+        <w:pStyle w:val="Paragraphedeliste"/>
+        <w:snapToGrid w:val="0"/>
+        <w:ind w:left="2249"/>
+        <w:rPr>
+          <w:rFonts w:ascii="Arial" w:hAnsi="Arial"/>
+          <w:bCs/>
+          <w:sz w:val="20"/>
+          <w:szCs w:val="20"/>
+        </w:rPr>
+      </w:pPr>
+    </w:p>
+    <w:p>
+      <w:pPr>
+        <w:pStyle w:val="Paragraphedeliste"/>
+        <w:numPr>
+          <w:ilvl w:val="0"/>
+          <w:numId w:val="46"/>
+        </w:numPr>
+        <w:snapToGrid w:val="0"/>
+        <w:rPr>
+          <w:rFonts w:ascii="Arial" w:hAnsi="Arial"/>
+          <w:b/>
+          <w:i/>
+          <w:iCs/>
+          <w:sz w:val="20"/>
+          <w:szCs w:val="20"/>
+          <w:u w:val="single"/>
+        </w:rPr>
+      </w:pPr>
+      <w:r>
+        <w:rPr>
+          <w:rFonts w:ascii="Arial" w:hAnsi="Arial"/>
+          <w:b/>
+          <w:i/>
+          <w:iCs/>
+          <w:sz w:val="20"/>
+          <w:szCs w:val="20"/>
+          <w:u w:val="single"/>
+        </w:rPr>
+        <w:t>Entre zone :</w:t>
+      </w:r>
+    </w:p>
+    <w:p>
+      <w:pPr>
+        <w:pStyle w:val="Paragraphedeliste"/>
+        <w:numPr>
+          <w:ilvl w:val="1"/>
+          <w:numId w:val="46"/>
+        </w:numPr>
+        <w:snapToGrid w:val="0"/>
+        <w:rPr>
+          <w:rFonts w:ascii="Arial" w:hAnsi="Arial"/>
+          <w:bCs/>
+          <w:sz w:val="20"/>
+          <w:szCs w:val="20"/>
+        </w:rPr>
+      </w:pPr>
+      <w:r>
+        <w:rPr>
+          <w:rFonts w:ascii="Arial" w:hAnsi="Arial"/>
+          <w:bCs/>
+          <w:sz w:val="20"/>
+          <w:szCs w:val="20"/>
+        </w:rPr>
+        <w:t xml:space="preserve">Deux routeurs / Firewall / VPN : </w:t>
+      </w:r>
+      <w:proofErr w:type="spellStart"/>
+      <w:r>
+        <w:rPr>
+          <w:rFonts w:ascii="Arial" w:hAnsi="Arial"/>
+          <w:bCs/>
+          <w:sz w:val="20"/>
+          <w:szCs w:val="20"/>
+        </w:rPr>
+        <w:t>Pfsense</w:t>
+      </w:r>
+      <w:proofErr w:type="spellEnd"/>
+      <w:r>
+        <w:rPr>
+          <w:rFonts w:ascii="Arial" w:hAnsi="Arial"/>
+          <w:bCs/>
+          <w:sz w:val="20"/>
+          <w:szCs w:val="20"/>
+        </w:rPr>
+        <w:t xml:space="preserve"> -&gt; </w:t>
+      </w:r>
+      <w:proofErr w:type="spellStart"/>
+      <w:r>
+        <w:rPr>
+          <w:rFonts w:ascii="Arial" w:hAnsi="Arial"/>
+          <w:bCs/>
+          <w:sz w:val="20"/>
+          <w:szCs w:val="20"/>
+        </w:rPr>
+        <w:t>Pfsense</w:t>
+      </w:r>
+      <w:proofErr w:type="spellEnd"/>
+      <w:r>
+        <w:rPr>
+          <w:rFonts w:ascii="Arial" w:hAnsi="Arial"/>
+          <w:bCs/>
+          <w:sz w:val="20"/>
+          <w:szCs w:val="20"/>
+        </w:rPr>
+        <w:t xml:space="preserve">, </w:t>
+      </w:r>
+      <w:proofErr w:type="spellStart"/>
+      <w:r>
+        <w:rPr>
+          <w:rFonts w:ascii="Arial" w:hAnsi="Arial"/>
+          <w:bCs/>
+          <w:sz w:val="20"/>
+          <w:szCs w:val="20"/>
+        </w:rPr>
+        <w:t>OpenVPN</w:t>
+      </w:r>
+      <w:proofErr w:type="spellEnd"/>
     </w:p>
     <w:p>
       <w:pPr>
@@ -4601,60 +4873,6 @@
           </wp:inline>
         </w:drawing>
       </w:r>
-    </w:p>
-    <w:p>
-      <w:pPr>
-        <w:rPr>
-          <w:rFonts w:eastAsiaTheme="majorEastAsia" w:cstheme="majorBidi"/>
-          <w:spacing w:val="-10"/>
-          <w:kern w:val="28"/>
-        </w:rPr>
-      </w:pPr>
-    </w:p>
-    <w:p>
-      <w:pPr>
-        <w:rPr>
-          <w:rFonts w:eastAsiaTheme="majorEastAsia" w:cstheme="majorBidi"/>
-          <w:spacing w:val="-10"/>
-          <w:kern w:val="28"/>
-        </w:rPr>
-      </w:pPr>
-    </w:p>
-    <w:p>
-      <w:pPr>
-        <w:rPr>
-          <w:rFonts w:eastAsiaTheme="majorEastAsia" w:cstheme="majorBidi"/>
-          <w:spacing w:val="-10"/>
-          <w:kern w:val="28"/>
-        </w:rPr>
-      </w:pPr>
-    </w:p>
-    <w:p>
-      <w:pPr>
-        <w:rPr>
-          <w:rFonts w:eastAsiaTheme="majorEastAsia" w:cstheme="majorBidi"/>
-          <w:spacing w:val="-10"/>
-          <w:kern w:val="28"/>
-        </w:rPr>
-      </w:pPr>
-    </w:p>
-    <w:p>
-      <w:pPr>
-        <w:rPr>
-          <w:rFonts w:eastAsiaTheme="majorEastAsia" w:cstheme="majorBidi"/>
-          <w:spacing w:val="-10"/>
-          <w:kern w:val="28"/>
-        </w:rPr>
-      </w:pPr>
-    </w:p>
-    <w:p>
-      <w:pPr>
-        <w:rPr>
-          <w:rFonts w:eastAsiaTheme="majorEastAsia" w:cstheme="majorBidi"/>
-          <w:spacing w:val="-10"/>
-          <w:kern w:val="28"/>
-        </w:rPr>
-      </w:pPr>
     </w:p>
     <w:p>
       <w:pPr>
@@ -5217,7 +5435,13 @@
       <w:t xml:space="preserve"> </w:t>
     </w:r>
     <w:r>
-      <w:t xml:space="preserve">/ 10   </w:t>
+      <w:t xml:space="preserve">/ </w:t>
+    </w:r>
+    <w:r>
+      <w:t>8</w:t>
+    </w:r>
+    <w:r>
+      <w:t xml:space="preserve">   </w:t>
     </w:r>
     <w:r>
       <w:t xml:space="preserve"> -   </w:t>
@@ -6192,7 +6416,7 @@
         <w:rFonts w:ascii="Wingdings" w:eastAsiaTheme="minorHAnsi" w:hAnsi="Wingdings" w:cstheme="minorBidi" w:hint="default"/>
       </w:rPr>
     </w:lvl>
-    <w:lvl w:ilvl="1" w:tplc="040C0003" w:tentative="1">
+    <w:lvl w:ilvl="1" w:tplc="040C0003">
       <w:start w:val="1"/>
       <w:numFmt w:val="bullet"/>
       <w:lvlText w:val="o"/>
@@ -6204,7 +6428,7 @@
         <w:rFonts w:ascii="Courier New" w:hAnsi="Courier New" w:cs="Courier New" w:hint="default"/>
       </w:rPr>
     </w:lvl>
-    <w:lvl w:ilvl="2" w:tplc="040C0005" w:tentative="1">
+    <w:lvl w:ilvl="2" w:tplc="040C0005">
       <w:start w:val="1"/>
       <w:numFmt w:val="bullet"/>
       <w:lvlText w:val=""/>
@@ -13276,7 +13500,12 @@
 </file>
 
 <file path=customXml/item2.xml><?xml version="1.0" encoding="utf-8"?>
-<b:Sources xmlns:b="http://schemas.openxmlformats.org/officeDocument/2006/bibliography" xmlns="http://schemas.openxmlformats.org/officeDocument/2006/bibliography" SelectedStyle="\IEEE2006OfficeOnline.xsl" StyleName="IEEE" Version="2006"/>
+<?mso-contentType ?>
+<FormTemplates xmlns="http://schemas.microsoft.com/sharepoint/v3/contenttype/forms">
+  <Display>DocumentLibraryForm</Display>
+  <Edit>DocumentLibraryForm</Edit>
+  <New>DocumentLibraryForm</New>
+</FormTemplates>
 </file>
 
 <file path=customXml/item3.xml><?xml version="1.0" encoding="utf-8"?>
@@ -13517,12 +13746,7 @@
 </file>
 
 <file path=customXml/item4.xml><?xml version="1.0" encoding="utf-8"?>
-<?mso-contentType ?>
-<FormTemplates xmlns="http://schemas.microsoft.com/sharepoint/v3/contenttype/forms">
-  <Display>DocumentLibraryForm</Display>
-  <Edit>DocumentLibraryForm</Edit>
-  <New>DocumentLibraryForm</New>
-</FormTemplates>
+<b:Sources xmlns:b="http://schemas.openxmlformats.org/officeDocument/2006/bibliography" xmlns="http://schemas.openxmlformats.org/officeDocument/2006/bibliography" SelectedStyle="\IEEE2006OfficeOnline.xsl" StyleName="IEEE" Version="2006"/>
 </file>
 
 <file path=customXml/itemProps1.xml><?xml version="1.0" encoding="utf-8"?>
@@ -13537,9 +13761,9 @@
 </file>
 
 <file path=customXml/itemProps2.xml><?xml version="1.0" encoding="utf-8"?>
-<ds:datastoreItem xmlns:ds="http://schemas.openxmlformats.org/officeDocument/2006/customXml" ds:itemID="{3935C737-A023-43CE-B4BD-7DECF0CB67D9}">
+<ds:datastoreItem xmlns:ds="http://schemas.openxmlformats.org/officeDocument/2006/customXml" ds:itemID="{3DE29B87-B634-46F5-90A2-233B43394CAA}">
   <ds:schemaRefs>
-    <ds:schemaRef ds:uri="http://schemas.openxmlformats.org/officeDocument/2006/bibliography"/>
+    <ds:schemaRef ds:uri="http://schemas.microsoft.com/sharepoint/v3/contenttype/forms"/>
   </ds:schemaRefs>
 </ds:datastoreItem>
 </file>
@@ -13564,9 +13788,9 @@
 </file>
 
 <file path=customXml/itemProps4.xml><?xml version="1.0" encoding="utf-8"?>
-<ds:datastoreItem xmlns:ds="http://schemas.openxmlformats.org/officeDocument/2006/customXml" ds:itemID="{3DE29B87-B634-46F5-90A2-233B43394CAA}">
+<ds:datastoreItem xmlns:ds="http://schemas.openxmlformats.org/officeDocument/2006/customXml" ds:itemID="{3935C737-A023-43CE-B4BD-7DECF0CB67D9}">
   <ds:schemaRefs>
-    <ds:schemaRef ds:uri="http://schemas.microsoft.com/sharepoint/v3/contenttype/forms"/>
+    <ds:schemaRef ds:uri="http://schemas.openxmlformats.org/officeDocument/2006/bibliography"/>
   </ds:schemaRefs>
 </ds:datastoreItem>
 </file>